--- a/java/doc/UML/_Documento Proyecto final.docx
+++ b/java/doc/UML/_Documento Proyecto final.docx
@@ -177,10 +177,7 @@
                               </w:rPr>
                             </w:pPr>
                             <w:r>
-                              <w:t xml:space="preserve">PROYECTO </w:t>
-                            </w:r>
-                            <w:r>
-                              <w:t>final</w:t>
+                              <w:t>PROYECTO final</w:t>
                             </w:r>
                           </w:p>
                         </w:txbxContent>
@@ -219,10 +216,7 @@
                         </w:rPr>
                       </w:pPr>
                       <w:r>
-                        <w:t xml:space="preserve">PROYECTO </w:t>
-                      </w:r>
-                      <w:r>
-                        <w:t>final</w:t>
+                        <w:t>PROYECTO final</w:t>
                       </w:r>
                     </w:p>
                   </w:txbxContent>
@@ -310,17 +304,8 @@
                                 <w:sz w:val="20"/>
                                 <w:szCs w:val="20"/>
                               </w:rPr>
-                              <w:t xml:space="preserve">ING. KENNETH JIMÉNEZ PLÚAS, </w:t>
+                              <w:t>ING. KENNETH JIMÉNEZ PLÚAS, MGTR</w:t>
                             </w:r>
-                            <w:proofErr w:type="spellStart"/>
-                            <w:r>
-                              <w:rPr>
-                                <w:sz w:val="20"/>
-                                <w:szCs w:val="20"/>
-                              </w:rPr>
-                              <w:t>MGTR</w:t>
-                            </w:r>
-                            <w:proofErr w:type="spellEnd"/>
                           </w:p>
                           <w:p>
                             <w:pPr>
@@ -402,17 +387,8 @@
                           <w:sz w:val="20"/>
                           <w:szCs w:val="20"/>
                         </w:rPr>
-                        <w:t xml:space="preserve">ING. KENNETH JIMÉNEZ PLÚAS, </w:t>
+                        <w:t>ING. KENNETH JIMÉNEZ PLÚAS, MGTR</w:t>
                       </w:r>
-                      <w:proofErr w:type="spellStart"/>
-                      <w:r>
-                        <w:rPr>
-                          <w:sz w:val="20"/>
-                          <w:szCs w:val="20"/>
-                        </w:rPr>
-                        <w:t>MGTR</w:t>
-                      </w:r>
-                      <w:proofErr w:type="spellEnd"/>
                     </w:p>
                     <w:p>
                       <w:pPr>
@@ -823,15 +799,7 @@
     </w:p>
     <w:p>
       <w:r>
-        <w:t xml:space="preserve">1. Diagrama de casos de uso (15 </w:t>
-      </w:r>
-      <w:proofErr w:type="spellStart"/>
-      <w:r>
-        <w:t>ptos</w:t>
-      </w:r>
-      <w:proofErr w:type="spellEnd"/>
-      <w:r>
-        <w:t>)</w:t>
+        <w:t>1. Diagrama de casos de uso (15 ptos)</w:t>
       </w:r>
     </w:p>
     <w:p>
@@ -844,21 +812,7 @@
         <w:ind w:left="708"/>
       </w:pPr>
       <w:r>
-        <w:t>a. Aplicar por lo menos 2 patrones de diseño, indicar cuales y justificar</w:t>
-      </w:r>
-      <w:r>
-        <w:t xml:space="preserve"> </w:t>
-      </w:r>
-      <w:r>
-        <w:t xml:space="preserve">los seleccionados. (10 </w:t>
-      </w:r>
-      <w:proofErr w:type="spellStart"/>
-      <w:r>
-        <w:t>ptos</w:t>
-      </w:r>
-      <w:proofErr w:type="spellEnd"/>
-      <w:r>
-        <w:t>)</w:t>
+        <w:t>a. Aplicar por lo menos 2 patrones de diseño, indicar cuales y justificar los seleccionados. (10 ptos)</w:t>
       </w:r>
     </w:p>
     <w:p>
@@ -866,15 +820,7 @@
         <w:ind w:firstLine="708"/>
       </w:pPr>
       <w:r>
-        <w:t xml:space="preserve">b. Clases (20 </w:t>
-      </w:r>
-      <w:proofErr w:type="spellStart"/>
-      <w:r>
-        <w:t>pts</w:t>
-      </w:r>
-      <w:proofErr w:type="spellEnd"/>
-      <w:r>
-        <w:t>)</w:t>
+        <w:t>b. Clases (20 pts)</w:t>
       </w:r>
     </w:p>
     <w:p>
@@ -882,15 +828,7 @@
         <w:ind w:firstLine="708"/>
       </w:pPr>
       <w:r>
-        <w:t xml:space="preserve">c. Cardinalidad (5 </w:t>
-      </w:r>
-      <w:proofErr w:type="spellStart"/>
-      <w:r>
-        <w:t>ptos</w:t>
-      </w:r>
-      <w:proofErr w:type="spellEnd"/>
-      <w:r>
-        <w:t>)</w:t>
+        <w:t>c. Cardinalidad (5 ptos)</w:t>
       </w:r>
     </w:p>
     <w:p>
@@ -898,60 +836,22 @@
         <w:ind w:firstLine="708"/>
       </w:pPr>
       <w:r>
-        <w:t xml:space="preserve">d. Relaciones (10 </w:t>
-      </w:r>
-      <w:proofErr w:type="spellStart"/>
-      <w:r>
-        <w:t>pts</w:t>
-      </w:r>
-      <w:proofErr w:type="spellEnd"/>
-      <w:r>
-        <w:t>)</w:t>
-      </w:r>
-    </w:p>
-    <w:p>
-      <w:r>
-        <w:t xml:space="preserve">3. Diagramas de secuencia </w:t>
-      </w:r>
-      <w:r>
-        <w:t>de los casos</w:t>
-      </w:r>
-      <w:r>
-        <w:t xml:space="preserve"> de uso (20 </w:t>
-      </w:r>
-      <w:proofErr w:type="spellStart"/>
-      <w:r>
-        <w:t>pts</w:t>
-      </w:r>
-      <w:proofErr w:type="spellEnd"/>
-      <w:r>
-        <w:t>)</w:t>
-      </w:r>
-    </w:p>
-    <w:p>
-      <w:r>
-        <w:t xml:space="preserve">4. Diagrama de diseño modular con alta cohesión y bajo acoplamiento. (10 </w:t>
-      </w:r>
-      <w:proofErr w:type="spellStart"/>
-      <w:r>
-        <w:t>ptos</w:t>
-      </w:r>
-      <w:proofErr w:type="spellEnd"/>
-      <w:r>
-        <w:t>)</w:t>
-      </w:r>
-    </w:p>
-    <w:p>
-      <w:r>
-        <w:t xml:space="preserve">5. Diagrama de la arquitectura. (10 </w:t>
-      </w:r>
-      <w:proofErr w:type="spellStart"/>
-      <w:r>
-        <w:t>ptos</w:t>
-      </w:r>
-      <w:proofErr w:type="spellEnd"/>
-      <w:r>
-        <w:t>)</w:t>
+        <w:t>d. Relaciones (10 pts)</w:t>
+      </w:r>
+    </w:p>
+    <w:p>
+      <w:r>
+        <w:t>3. Diagramas de secuencia de los casos de uso (20 pts)</w:t>
+      </w:r>
+    </w:p>
+    <w:p>
+      <w:r>
+        <w:t>4. Diagrama de diseño modular con alta cohesión y bajo acoplamiento. (10 ptos)</w:t>
+      </w:r>
+    </w:p>
+    <w:p>
+      <w:r>
+        <w:t>5. Diagrama de la arquitectura. (10 ptos)</w:t>
       </w:r>
     </w:p>
     <w:p/>
@@ -972,96 +872,27 @@
     </w:p>
     <w:p>
       <w:r>
-        <w:t>1. Crear carpeta con nombre “</w:t>
-      </w:r>
-      <w:proofErr w:type="spellStart"/>
-      <w:r>
-        <w:t>doc</w:t>
-      </w:r>
-      <w:proofErr w:type="spellEnd"/>
-      <w:r>
-        <w:t>/</w:t>
-      </w:r>
-      <w:proofErr w:type="spellStart"/>
-      <w:r>
-        <w:t>UML</w:t>
-      </w:r>
-      <w:proofErr w:type="spellEnd"/>
-      <w:r>
-        <w:t>” dentro del proyecto java</w:t>
-      </w:r>
-    </w:p>
-    <w:p>
-      <w:r>
-        <w:t>2. Almacenar los diagramas (.</w:t>
-      </w:r>
-      <w:proofErr w:type="spellStart"/>
-      <w:r>
-        <w:t>xml</w:t>
-      </w:r>
-      <w:proofErr w:type="spellEnd"/>
-      <w:r>
-        <w:t>) en la carpeta “</w:t>
-      </w:r>
-      <w:proofErr w:type="spellStart"/>
-      <w:r>
-        <w:t>doc</w:t>
-      </w:r>
-      <w:proofErr w:type="spellEnd"/>
-      <w:r>
-        <w:t>/</w:t>
-      </w:r>
-      <w:proofErr w:type="spellStart"/>
-      <w:r>
-        <w:t>UML</w:t>
-      </w:r>
-      <w:proofErr w:type="spellEnd"/>
-      <w:r>
-        <w:t>”</w:t>
-      </w:r>
-    </w:p>
-    <w:p>
-      <w:r>
-        <w:t xml:space="preserve">3. Crear una nueva versión con </w:t>
-      </w:r>
-      <w:proofErr w:type="spellStart"/>
-      <w:r>
-        <w:t>git</w:t>
-      </w:r>
-      <w:proofErr w:type="spellEnd"/>
-      <w:r>
-        <w:t>.</w:t>
-      </w:r>
-    </w:p>
-    <w:p>
-      <w:r>
-        <w:t xml:space="preserve">4. Crear nuevo repositorio con nombre “Proyecto final” en </w:t>
-      </w:r>
-      <w:proofErr w:type="spellStart"/>
-      <w:r>
-        <w:t>Gitlab</w:t>
-      </w:r>
-      <w:proofErr w:type="spellEnd"/>
-    </w:p>
-    <w:p>
-      <w:r>
-        <w:t xml:space="preserve">5. Publicar la nueva versión en </w:t>
-      </w:r>
-      <w:proofErr w:type="spellStart"/>
-      <w:r>
-        <w:t>Gitlab</w:t>
-      </w:r>
-      <w:proofErr w:type="spellEnd"/>
-      <w:r>
-        <w:t xml:space="preserve"> sobre la rama </w:t>
-      </w:r>
-      <w:proofErr w:type="spellStart"/>
-      <w:r>
-        <w:t>main</w:t>
-      </w:r>
-      <w:proofErr w:type="spellEnd"/>
-      <w:r>
-        <w:t>.</w:t>
+        <w:t>1. Crear carpeta con nombre “doc/UML” dentro del proyecto java</w:t>
+      </w:r>
+    </w:p>
+    <w:p>
+      <w:r>
+        <w:t>2. Almacenar los diagramas (.xml) en la carpeta “doc/UML”</w:t>
+      </w:r>
+    </w:p>
+    <w:p>
+      <w:r>
+        <w:t>3. Crear una nueva versión con git.</w:t>
+      </w:r>
+    </w:p>
+    <w:p>
+      <w:r>
+        <w:t>4. Crear nuevo repositorio con nombre “Proyecto final” en Gitlab</w:t>
+      </w:r>
+    </w:p>
+    <w:p>
+      <w:r>
+        <w:t>5. Publicar la nueva versión en Gitlab sobre la rama main.</w:t>
       </w:r>
     </w:p>
     <w:p/>
@@ -1072,15 +903,7 @@
     </w:p>
     <w:p>
       <w:r>
-        <w:t xml:space="preserve">URL de </w:t>
-      </w:r>
-      <w:proofErr w:type="spellStart"/>
-      <w:r>
-        <w:t>gitlab</w:t>
-      </w:r>
-      <w:proofErr w:type="spellEnd"/>
-      <w:r>
-        <w:t xml:space="preserve"> en Blackboard</w:t>
+        <w:t>URL de gitlab en Blackboard</w:t>
       </w:r>
     </w:p>
     <w:p>
@@ -1097,10 +920,7 @@
         <w:t>Los diagramas ayudaran</w:t>
       </w:r>
       <w:r>
-        <w:t xml:space="preserve"> </w:t>
-      </w:r>
-      <w:r>
-        <w:t>a visualizar las funciones principales que cada tipo de usuario dentro del sistema.</w:t>
+        <w:t xml:space="preserve"> a visualizar las funciones principales que cada tipo de usuario dentro del sistema.</w:t>
       </w:r>
     </w:p>
     <w:p/>
@@ -1262,29 +1082,13 @@
     </w:p>
     <w:p>
       <w:r>
-        <w:t>Para crear un diagrama de casos de uso en diagrams.net que represente el Sistema de Gestión de Repuestos para Camiones (</w:t>
-      </w:r>
-      <w:proofErr w:type="spellStart"/>
-      <w:r>
-        <w:t>SGRC</w:t>
-      </w:r>
-      <w:proofErr w:type="spellEnd"/>
-      <w:r>
-        <w:t xml:space="preserve">), </w:t>
+        <w:t xml:space="preserve">Para crear un diagrama de casos de uso en diagrams.net que represente el Sistema de Gestión de Repuestos para Camiones (SGRC), </w:t>
       </w:r>
       <w:r>
         <w:t>se utilizará</w:t>
       </w:r>
       <w:r>
-        <w:t xml:space="preserve"> dos tipos de formas principalmente: "</w:t>
-      </w:r>
-      <w:proofErr w:type="spellStart"/>
-      <w:r>
-        <w:t>Actors</w:t>
-      </w:r>
-      <w:proofErr w:type="spellEnd"/>
-      <w:r>
-        <w:t>" (Actores) y "Use Cases" (Casos de Uso), representados por óvalos.</w:t>
+        <w:t xml:space="preserve"> dos tipos de formas principalmente: "Actors" (Actores) y "Use Cases" (Casos de Uso), representados por óvalos.</w:t>
       </w:r>
     </w:p>
     <w:p>
@@ -1390,37 +1194,13 @@
     </w:p>
     <w:p>
       <w:r>
-        <w:t>Para el Sistema de Gestión de Repuestos para Camiones (</w:t>
-      </w:r>
-      <w:proofErr w:type="spellStart"/>
-      <w:r>
-        <w:t>SGRC</w:t>
-      </w:r>
-      <w:proofErr w:type="spellEnd"/>
-      <w:r>
-        <w:t xml:space="preserve">), </w:t>
+        <w:t xml:space="preserve">Para el Sistema de Gestión de Repuestos para Camiones (SGRC), </w:t>
       </w:r>
       <w:r>
         <w:t xml:space="preserve">se puede </w:t>
       </w:r>
       <w:r>
-        <w:t xml:space="preserve">implementar dos patrones de diseño útiles y complementarios: </w:t>
-      </w:r>
-      <w:proofErr w:type="spellStart"/>
-      <w:r>
-        <w:t>Singleton</w:t>
-      </w:r>
-      <w:proofErr w:type="spellEnd"/>
-      <w:r>
-        <w:t xml:space="preserve"> y </w:t>
-      </w:r>
-      <w:proofErr w:type="spellStart"/>
-      <w:r>
-        <w:t>Observer</w:t>
-      </w:r>
-      <w:proofErr w:type="spellEnd"/>
-      <w:r>
-        <w:t>. La elección de estos patrones está fundamentada en las necesidades específicas del sistema y en cómo cada patrón puede optimizar el diseño y funcionamiento del mismo.</w:t>
+        <w:t>implementar dos patrones de diseño útiles y complementarios: Singleton y Observer. La elección de estos patrones está fundamentada en las necesidades específicas del sistema y en cómo cada patrón puede optimizar el diseño y funcionamiento del mismo.</w:t>
       </w:r>
     </w:p>
     <w:p>
@@ -1432,7 +1212,6 @@
       <w:pPr>
         <w:ind w:left="708"/>
       </w:pPr>
-      <w:proofErr w:type="spellStart"/>
       <w:r>
         <w:rPr>
           <w:b/>
@@ -1440,7 +1219,6 @@
         </w:rPr>
         <w:t>Singleton</w:t>
       </w:r>
-      <w:proofErr w:type="spellEnd"/>
       <w:r>
         <w:rPr>
           <w:b/>
@@ -1449,23 +1227,7 @@
         <w:t xml:space="preserve">: </w:t>
       </w:r>
       <w:r>
-        <w:t xml:space="preserve">Este patrón es ideal para gestionar la conexión a la base de datos en el sistema </w:t>
-      </w:r>
-      <w:proofErr w:type="spellStart"/>
-      <w:r>
-        <w:t>SGRC</w:t>
-      </w:r>
-      <w:proofErr w:type="spellEnd"/>
-      <w:r>
-        <w:t xml:space="preserve">. Dado que es común y eficiente mantener una única instancia de conexión a la base de datos a lo largo de toda la aplicación para evitar sobrecargas de conexiones y garantizar un manejo coherente de los datos, el patrón </w:t>
-      </w:r>
-      <w:proofErr w:type="spellStart"/>
-      <w:r>
-        <w:t>Singleton</w:t>
-      </w:r>
-      <w:proofErr w:type="spellEnd"/>
-      <w:r>
-        <w:t xml:space="preserve"> permite asegurar que sólo exista una instancia de la clase de conexión, evitando conflictos y problemas de rendimiento.</w:t>
+        <w:t>Este patrón es ideal para gestionar la conexión a la base de datos en el sistema SGRC. Dado que es común y eficiente mantener una única instancia de conexión a la base de datos a lo largo de toda la aplicación para evitar sobrecargas de conexiones y garantizar un manejo coherente de los datos, el patrón Singleton permite asegurar que sólo exista una instancia de la clase de conexión, evitando conflictos y problemas de rendimiento.</w:t>
       </w:r>
     </w:p>
     <w:p>
@@ -1481,7 +1243,6 @@
           <w:bCs/>
         </w:rPr>
       </w:pPr>
-      <w:proofErr w:type="spellStart"/>
       <w:r>
         <w:rPr>
           <w:b/>
@@ -1489,7 +1250,6 @@
         </w:rPr>
         <w:t>Observer</w:t>
       </w:r>
-      <w:proofErr w:type="spellEnd"/>
       <w:r>
         <w:rPr>
           <w:b/>
@@ -1498,15 +1258,7 @@
         <w:t xml:space="preserve">: </w:t>
       </w:r>
       <w:r>
-        <w:t xml:space="preserve">Este patrón se utilizará para gestionar las actualizaciones en el inventario de repuestos. El sistema necesita actualizar a varios componentes (como interfaces de usuario y reportes de estado) cada vez que hay un cambio en el inventario de repuestos (por ejemplo, cuando se añaden nuevos repuestos, o cuando cambian los estados de los mismos). Utilizando el patrón </w:t>
-      </w:r>
-      <w:proofErr w:type="spellStart"/>
-      <w:r>
-        <w:t>Observer</w:t>
-      </w:r>
-      <w:proofErr w:type="spellEnd"/>
-      <w:r>
-        <w:t>, la clase Inventario puede notificar automáticamente a todos los observadores registrados sobre cualquier cambio, facilitando la sincronización y actualización en tiempo real sin intervención manual.</w:t>
+        <w:t>Este patrón se utilizará para gestionar las actualizaciones en el inventario de repuestos. El sistema necesita actualizar a varios componentes (como interfaces de usuario y reportes de estado) cada vez que hay un cambio en el inventario de repuestos (por ejemplo, cuando se añaden nuevos repuestos, o cuando cambian los estados de los mismos). Utilizando el patrón Observer, la clase Inventario puede notificar automáticamente a todos los observadores registrados sobre cualquier cambio, facilitando la sincronización y actualización en tiempo real sin intervención manual.</w:t>
       </w:r>
     </w:p>
     <w:p>
@@ -1540,21 +1292,8 @@
           <w:numId w:val="44"/>
         </w:numPr>
       </w:pPr>
-      <w:proofErr w:type="spellStart"/>
-      <w:r>
-        <w:t>DatabaseConnection</w:t>
-      </w:r>
-      <w:proofErr w:type="spellEnd"/>
-      <w:r>
-        <w:t xml:space="preserve"> (</w:t>
-      </w:r>
-      <w:proofErr w:type="spellStart"/>
-      <w:r>
-        <w:t>Singleton</w:t>
-      </w:r>
-      <w:proofErr w:type="spellEnd"/>
-      <w:r>
-        <w:t>)</w:t>
+      <w:r>
+        <w:t>DatabaseConnection (Singleton)</w:t>
       </w:r>
     </w:p>
     <w:p>
@@ -1589,11 +1328,9 @@
           <w:numId w:val="44"/>
         </w:numPr>
       </w:pPr>
-      <w:proofErr w:type="spellStart"/>
       <w:r>
         <w:t>Mecanico</w:t>
       </w:r>
-      <w:proofErr w:type="spellEnd"/>
     </w:p>
     <w:p>
       <w:pPr>
@@ -1604,23 +1341,7 @@
         </w:numPr>
       </w:pPr>
       <w:r>
-        <w:t>Inventario (</w:t>
-      </w:r>
-      <w:proofErr w:type="spellStart"/>
-      <w:r>
-        <w:t>Observer</w:t>
-      </w:r>
-      <w:proofErr w:type="spellEnd"/>
-      <w:r>
-        <w:t xml:space="preserve"> </w:t>
-      </w:r>
-      <w:proofErr w:type="spellStart"/>
-      <w:r>
-        <w:t>Subject</w:t>
-      </w:r>
-      <w:proofErr w:type="spellEnd"/>
-      <w:r>
-        <w:t>)</w:t>
+        <w:t>Inventario (Observer Subject)</w:t>
       </w:r>
     </w:p>
     <w:p>
@@ -1631,13 +1352,8 @@
           <w:numId w:val="44"/>
         </w:numPr>
       </w:pPr>
-      <w:proofErr w:type="spellStart"/>
-      <w:r>
-        <w:t>InventoryObserver</w:t>
-      </w:r>
-      <w:proofErr w:type="spellEnd"/>
-      <w:r>
-        <w:t xml:space="preserve"> (Interface)</w:t>
+      <w:r>
+        <w:t>InventoryObserver (Interface)</w:t>
       </w:r>
     </w:p>
     <w:p>
@@ -1660,11 +1376,9 @@
           <w:numId w:val="44"/>
         </w:numPr>
       </w:pPr>
-      <w:proofErr w:type="spellStart"/>
       <w:r>
         <w:t>SolicitudRepuesto</w:t>
       </w:r>
-      <w:proofErr w:type="spellEnd"/>
     </w:p>
     <w:p>
       <w:pPr>
@@ -1674,11 +1388,9 @@
           <w:numId w:val="44"/>
         </w:numPr>
       </w:pPr>
-      <w:proofErr w:type="spellStart"/>
       <w:r>
         <w:t>Camion</w:t>
       </w:r>
-      <w:proofErr w:type="spellEnd"/>
     </w:p>
     <w:p>
       <w:pPr>
@@ -1719,81 +1431,45 @@
       <w:pPr>
         <w:ind w:left="708"/>
       </w:pPr>
-      <w:proofErr w:type="spellStart"/>
-      <w:r>
-        <w:t>Mecanico</w:t>
-      </w:r>
-      <w:proofErr w:type="spellEnd"/>
-      <w:r>
-        <w:t>: 1 a muchos (Un administrador puede registrar muchos mecánicos)</w:t>
+      <w:r>
+        <w:t>Mecanico: 1 a muchos (Un administrador puede registrar muchos mecánicos)</w:t>
       </w:r>
     </w:p>
     <w:p>
       <w:pPr>
         <w:ind w:left="708"/>
       </w:pPr>
-      <w:proofErr w:type="spellStart"/>
-      <w:r>
-        <w:t>SolicitudRepuesto</w:t>
-      </w:r>
-      <w:proofErr w:type="spellEnd"/>
-      <w:r>
-        <w:t>: 1 a muchos (Un administrador puede gestionar muchas solicitudes de repuestos)</w:t>
+      <w:r>
+        <w:t>SolicitudRepuesto: 1 a muchos (Un administrador puede gestionar muchas solicitudes de repuestos)</w:t>
       </w:r>
     </w:p>
     <w:p/>
     <w:p>
       <w:r>
-        <w:t xml:space="preserve">La </w:t>
-      </w:r>
-      <w:proofErr w:type="spellStart"/>
-      <w:r>
-        <w:t>Clase</w:t>
-      </w:r>
-      <w:r>
-        <w:t>Mecanico</w:t>
-      </w:r>
-      <w:proofErr w:type="spellEnd"/>
+        <w:t>La ClaseMecanico</w:t>
+      </w:r>
     </w:p>
     <w:p>
       <w:pPr>
         <w:ind w:left="708"/>
       </w:pPr>
-      <w:proofErr w:type="spellStart"/>
-      <w:r>
-        <w:t>Camion</w:t>
-      </w:r>
-      <w:proofErr w:type="spellEnd"/>
-      <w:r>
-        <w:t>: 1 a muchos (Un mecánico puede registrar varios camiones)</w:t>
+      <w:r>
+        <w:t>Camion: 1 a muchos (Un mecánico puede registrar varios camiones)</w:t>
       </w:r>
     </w:p>
     <w:p>
       <w:pPr>
         <w:ind w:left="708"/>
       </w:pPr>
-      <w:proofErr w:type="spellStart"/>
-      <w:r>
-        <w:t>SolicitudRepuesto</w:t>
-      </w:r>
-      <w:proofErr w:type="spellEnd"/>
-      <w:r>
-        <w:t>: 1 a muchos (Un mecánico puede hacer varias solicitudes de repuestos)</w:t>
+      <w:r>
+        <w:t>SolicitudRepuesto: 1 a muchos (Un mecánico puede hacer varias solicitudes de repuestos)</w:t>
       </w:r>
     </w:p>
     <w:p/>
     <w:p>
       <w:r>
-        <w:t xml:space="preserve">La Clase </w:t>
-      </w:r>
-      <w:r>
-        <w:t xml:space="preserve">Inventario - </w:t>
-      </w:r>
-      <w:proofErr w:type="spellStart"/>
-      <w:r>
-        <w:t>InventoryObserver</w:t>
-      </w:r>
-      <w:proofErr w:type="spellEnd"/>
+        <w:t>La Clase Inventario - InventoryObserver</w:t>
+      </w:r>
     </w:p>
     <w:p>
       <w:pPr>
@@ -1806,21 +1482,8 @@
     <w:p/>
     <w:p>
       <w:r>
-        <w:t xml:space="preserve">La clase </w:t>
-      </w:r>
-      <w:proofErr w:type="spellStart"/>
-      <w:r>
-        <w:t>UIComponent</w:t>
-      </w:r>
-      <w:proofErr w:type="spellEnd"/>
-      <w:r>
-        <w:t xml:space="preserve"> implementa </w:t>
-      </w:r>
-      <w:proofErr w:type="spellStart"/>
-      <w:r>
-        <w:t>InventoryObserver</w:t>
-      </w:r>
-      <w:proofErr w:type="spellEnd"/>
+        <w:t>La clase UIComponent implementa InventoryObserver</w:t>
+      </w:r>
     </w:p>
     <w:p>
       <w:pPr>
@@ -1913,49 +1576,30 @@
         <w:ind w:left="284" w:hanging="284"/>
       </w:pPr>
       <w:r>
-        <w:t>Diagramas de secuencia de los casos de uso</w:t>
+        <w:t>Diagramas de secuencia de los casos de uso.</w:t>
+      </w:r>
+    </w:p>
+    <w:p>
+      <w:r>
+        <w:t xml:space="preserve">Este </w:t>
+      </w:r>
+      <w:r>
+        <w:t xml:space="preserve">diagrama de secuencia para un sistema como el SGRC (Sistema de Gestión de Repuestos para Camiones), </w:t>
+      </w:r>
+      <w:r>
+        <w:t xml:space="preserve">sirve para ver </w:t>
+      </w:r>
+      <w:r>
+        <w:t>los elementos clave y las interacciones importantes</w:t>
       </w:r>
       <w:r>
         <w:t>.</w:t>
       </w:r>
     </w:p>
-    <w:p>
-      <w:r>
-        <w:t xml:space="preserve">Este </w:t>
-      </w:r>
-      <w:r>
-        <w:t xml:space="preserve">diagrama de secuencia para un sistema como el </w:t>
-      </w:r>
-      <w:proofErr w:type="spellStart"/>
-      <w:r>
-        <w:t>SGRC</w:t>
-      </w:r>
-      <w:proofErr w:type="spellEnd"/>
-      <w:r>
-        <w:t xml:space="preserve"> (Sistema de Gestión de Repuestos para Camiones), </w:t>
-      </w:r>
-      <w:r>
-        <w:t xml:space="preserve">sirve para ver </w:t>
-      </w:r>
-      <w:r>
-        <w:t>los elementos clave y las interacciones importantes</w:t>
-      </w:r>
-      <w:r>
-        <w:t>.</w:t>
-      </w:r>
-    </w:p>
     <w:p/>
     <w:p>
       <w:r>
-        <w:t xml:space="preserve">Estos elementos y flujos muestran cómo los diferentes roles de usuario interactúan con el sistema </w:t>
-      </w:r>
-      <w:proofErr w:type="spellStart"/>
-      <w:r>
-        <w:t>SGRC</w:t>
-      </w:r>
-      <w:proofErr w:type="spellEnd"/>
-      <w:r>
-        <w:t xml:space="preserve"> y con la base de datos a través de varias operaciones clave. Cada interacción representa un caso de uso crítico para el sistema, destacando la funcionalidad principal y cómo se gestiona la información en cada paso del proceso.</w:t>
+        <w:t>Estos elementos y flujos muestran cómo los diferentes roles de usuario interactúan con el sistema SGRC y con la base de datos a través de varias operaciones clave. Cada interacción representa un caso de uso crítico para el sistema, destacando la funcionalidad principal y cómo se gestiona la información en cada paso del proceso.</w:t>
       </w:r>
     </w:p>
     <w:p/>
@@ -2031,15 +1675,7 @@
     </w:p>
     <w:p>
       <w:r>
-        <w:t>Para crear un diagrama de diseño modular con alta cohesión y bajo acoplamiento para el Sistema de Gestión de Repuestos para Camiones (</w:t>
-      </w:r>
-      <w:proofErr w:type="spellStart"/>
-      <w:r>
-        <w:t>SGRC</w:t>
-      </w:r>
-      <w:proofErr w:type="spellEnd"/>
-      <w:r>
-        <w:t>), es esencial dividir el sistema en módulos que agrupan funcionalidad relacionada y minimizar las dependencias entre ellos.</w:t>
+        <w:t>Para crear un diagrama de diseño modular con alta cohesión y bajo acoplamiento para el Sistema de Gestión de Repuestos para Camiones (SGRC), es esencial dividir el sistema en módulos que agrupan funcionalidad relacionada y minimizar las dependencias entre ellos.</w:t>
       </w:r>
     </w:p>
     <w:p/>
@@ -2105,15 +1741,7 @@
         </w:numPr>
       </w:pPr>
       <w:r>
-        <w:t xml:space="preserve">Los repositorios interactúan con </w:t>
-      </w:r>
-      <w:proofErr w:type="spellStart"/>
-      <w:r>
-        <w:t>DatabaseRepository</w:t>
-      </w:r>
-      <w:proofErr w:type="spellEnd"/>
-      <w:r>
-        <w:t xml:space="preserve"> para realizar operaciones de base de datos.</w:t>
+        <w:t>Los repositorios interactúan con DatabaseRepository para realizar operaciones de base de datos.</w:t>
       </w:r>
     </w:p>
     <w:p>
@@ -2124,21 +1752,8 @@
           <w:numId w:val="45"/>
         </w:numPr>
       </w:pPr>
-      <w:proofErr w:type="spellStart"/>
-      <w:r>
-        <w:t>DatabaseConnection</w:t>
-      </w:r>
-      <w:proofErr w:type="spellEnd"/>
-      <w:r>
-        <w:t xml:space="preserve"> gestiona la conexión a la base de datos y es utilizado por </w:t>
-      </w:r>
-      <w:proofErr w:type="spellStart"/>
-      <w:r>
-        <w:t>DatabaseRepository</w:t>
-      </w:r>
-      <w:proofErr w:type="spellEnd"/>
-      <w:r>
-        <w:t>.</w:t>
+      <w:r>
+        <w:t>DatabaseConnection gestiona la conexión a la base de datos y es utilizado por DatabaseRepository.</w:t>
       </w:r>
     </w:p>
     <w:p/>
@@ -2294,15 +1909,7 @@
     </w:p>
     <w:p>
       <w:r>
-        <w:t>Para crear un diagrama de arquitectura para el Sistema de Gestión de Repuestos para Camiones (</w:t>
-      </w:r>
-      <w:proofErr w:type="spellStart"/>
-      <w:r>
-        <w:t>SGRC</w:t>
-      </w:r>
-      <w:proofErr w:type="spellEnd"/>
-      <w:r>
-        <w:t xml:space="preserve">), </w:t>
+        <w:t xml:space="preserve">Para crear un diagrama de arquitectura para el Sistema de Gestión de Repuestos para Camiones (SGRC), </w:t>
       </w:r>
       <w:r>
         <w:t>se puede</w:t>
@@ -2397,15 +2004,7 @@
     <w:p/>
     <w:p>
       <w:r>
-        <w:t>A lo largo del desarrollo del Sistema de Gestión de Repuestos para Camiones (</w:t>
-      </w:r>
-      <w:proofErr w:type="spellStart"/>
-      <w:r>
-        <w:t>SGRC</w:t>
-      </w:r>
-      <w:proofErr w:type="spellEnd"/>
-      <w:r>
-        <w:t xml:space="preserve">), se han realizado diversos diagramas y se han aplicado patrones de diseño para garantizar una arquitectura sólida y bien estructurada. </w:t>
+        <w:t xml:space="preserve">A lo largo del desarrollo del Sistema de Gestión de Repuestos para Camiones (SGRC), se han realizado diversos diagramas y se han aplicado patrones de diseño para garantizar una arquitectura sólida y bien estructurada. </w:t>
       </w:r>
     </w:p>
     <w:p/>
@@ -2426,15 +2025,7 @@
     </w:p>
     <w:p>
       <w:r>
-        <w:t xml:space="preserve">Se realizó el diagrama de casos de uso para identificar y documentar todas las interacciones posibles entre los usuarios del sistema (Administrador, Mecánicos y Usuarios de Lectura) y el sistema </w:t>
-      </w:r>
-      <w:proofErr w:type="spellStart"/>
-      <w:r>
-        <w:t>SGRC</w:t>
-      </w:r>
-      <w:proofErr w:type="spellEnd"/>
-      <w:r>
-        <w:t>. Este diagrama ayuda a entender los requisitos funcionales y proporciona una base clara para el diseño del sistema.</w:t>
+        <w:t>Se realizó el diagrama de casos de uso para identificar y documentar todas las interacciones posibles entre los usuarios del sistema (Administrador, Mecánicos y Usuarios de Lectura) y el sistema SGRC. Este diagrama ayuda a entender los requisitos funcionales y proporciona una base clara para el diseño del sistema.</w:t>
       </w:r>
     </w:p>
     <w:p/>
@@ -2455,29 +2046,7 @@
     </w:p>
     <w:p>
       <w:r>
-        <w:t xml:space="preserve">Se diseñó el diagrama de clases, aplicando dos patrones de diseño: </w:t>
-      </w:r>
-      <w:proofErr w:type="spellStart"/>
-      <w:r>
-        <w:t>Singleton</w:t>
-      </w:r>
-      <w:proofErr w:type="spellEnd"/>
-      <w:r>
-        <w:t xml:space="preserve"> y </w:t>
-      </w:r>
-      <w:proofErr w:type="spellStart"/>
-      <w:r>
-        <w:t>Observer</w:t>
-      </w:r>
-      <w:proofErr w:type="spellEnd"/>
-      <w:r>
-        <w:t>.</w:t>
-      </w:r>
-      <w:r>
-        <w:t xml:space="preserve"> </w:t>
-      </w:r>
-      <w:r>
-        <w:t>Se establecieron las relaciones y la cardinalidad entre las clases para reflejar adecuadamente la estructura y las interacciones del sistema, asegurando un diseño cohesivo y correctamente interrelacionado.</w:t>
+        <w:t>Se diseñó el diagrama de clases, aplicando dos patrones de diseño: Singleton y Observer. Se establecieron las relaciones y la cardinalidad entre las clases para reflejar adecuadamente la estructura y las interacciones del sistema, asegurando un diseño cohesivo y correctamente interrelacionado.</w:t>
       </w:r>
     </w:p>
     <w:p/>
@@ -2570,99 +2139,27 @@
     </w:p>
     <w:p>
       <w:r>
-        <w:t>Se crear una carpeta con nombre “</w:t>
-      </w:r>
-      <w:proofErr w:type="spellStart"/>
-      <w:r>
-        <w:t>doc</w:t>
-      </w:r>
-      <w:proofErr w:type="spellEnd"/>
-      <w:r>
-        <w:t>/</w:t>
-      </w:r>
-      <w:proofErr w:type="spellStart"/>
-      <w:r>
-        <w:t>UML</w:t>
-      </w:r>
-      <w:proofErr w:type="spellEnd"/>
-      <w:r>
-        <w:t>” dentro del proyecto java.</w:t>
-      </w:r>
-    </w:p>
-    <w:p>
-      <w:r>
-        <w:t>Se almacena los diagramas (.</w:t>
-      </w:r>
-      <w:proofErr w:type="spellStart"/>
-      <w:r>
-        <w:t>xml</w:t>
-      </w:r>
-      <w:proofErr w:type="spellEnd"/>
-      <w:r>
-        <w:t>) en la carpeta “</w:t>
-      </w:r>
-      <w:proofErr w:type="spellStart"/>
-      <w:r>
-        <w:t>doc</w:t>
-      </w:r>
-      <w:proofErr w:type="spellEnd"/>
-      <w:r>
-        <w:t>/</w:t>
-      </w:r>
-      <w:proofErr w:type="spellStart"/>
-      <w:r>
-        <w:t>UML</w:t>
-      </w:r>
-      <w:proofErr w:type="spellEnd"/>
-      <w:r>
-        <w:t>”</w:t>
-      </w:r>
-    </w:p>
-    <w:p>
-      <w:r>
-        <w:t xml:space="preserve">Se crear una nueva versión con </w:t>
-      </w:r>
-      <w:proofErr w:type="spellStart"/>
-      <w:r>
-        <w:t>git</w:t>
-      </w:r>
-      <w:proofErr w:type="spellEnd"/>
-      <w:r>
-        <w:t>.</w:t>
-      </w:r>
-    </w:p>
-    <w:p>
-      <w:r>
-        <w:t xml:space="preserve">Se crear un nuevo repositorio con nombre “Proyecto final” en </w:t>
-      </w:r>
-      <w:proofErr w:type="spellStart"/>
-      <w:r>
-        <w:t>Gitlab</w:t>
-      </w:r>
-      <w:proofErr w:type="spellEnd"/>
-      <w:r>
-        <w:t>.</w:t>
-      </w:r>
-    </w:p>
-    <w:p>
-      <w:r>
-        <w:t xml:space="preserve">Se publica la nueva versión en </w:t>
-      </w:r>
-      <w:proofErr w:type="spellStart"/>
-      <w:r>
-        <w:t>Gitlab</w:t>
-      </w:r>
-      <w:proofErr w:type="spellEnd"/>
-      <w:r>
-        <w:t xml:space="preserve"> sobre la rama </w:t>
-      </w:r>
-      <w:proofErr w:type="spellStart"/>
-      <w:r>
-        <w:t>main</w:t>
-      </w:r>
-      <w:proofErr w:type="spellEnd"/>
-      <w:r>
-        <w:t>.</w:t>
+        <w:t>Se crear una carpeta con nombre “doc/UML” dentro del proyecto java.</w:t>
+      </w:r>
+    </w:p>
+    <w:p>
+      <w:r>
+        <w:t>Se almacena los diagramas (.xml) en la carpeta “doc/UML”</w:t>
+      </w:r>
+    </w:p>
+    <w:p>
+      <w:r>
+        <w:t>Se crear una nueva versión con git.</w:t>
+      </w:r>
+    </w:p>
+    <w:p>
+      <w:r>
+        <w:t>Se crear un nuevo repositorio con nombre “Proyecto final” en Gitlab.</w:t>
+      </w:r>
+    </w:p>
+    <w:p>
+      <w:r>
+        <w:t>Se publica la nueva versión en Gitlab sobre la rama main.</w:t>
       </w:r>
     </w:p>
     <w:p/>
@@ -2679,54 +2176,24 @@
           <w:b/>
           <w:bCs/>
         </w:rPr>
-        <w:t>Entregable</w:t>
-      </w:r>
-      <w:r>
+        <w:t xml:space="preserve">Entregable URL de gitlab: </w:t>
+      </w:r>
+    </w:p>
+    <w:p>
+      <w:pPr>
         <w:rPr>
-          <w:b/>
-          <w:bCs/>
-        </w:rPr>
-        <w:t xml:space="preserve"> </w:t>
-      </w:r>
-      <w:r>
-        <w:rPr>
-          <w:b/>
-          <w:bCs/>
-        </w:rPr>
-        <w:t xml:space="preserve">URL de </w:t>
-      </w:r>
-      <w:proofErr w:type="spellStart"/>
-      <w:r>
-        <w:rPr>
-          <w:b/>
-          <w:bCs/>
-        </w:rPr>
-        <w:t>gitlab</w:t>
-      </w:r>
-      <w:proofErr w:type="spellEnd"/>
-      <w:r>
-        <w:rPr>
-          <w:b/>
-          <w:bCs/>
-        </w:rPr>
-        <w:t xml:space="preserve">: </w:t>
-      </w:r>
-    </w:p>
-    <w:p>
-      <w:pPr>
-        <w:rPr>
-          <w:sz w:val="32"/>
-          <w:szCs w:val="32"/>
+          <w:sz w:val="36"/>
+          <w:szCs w:val="36"/>
         </w:rPr>
       </w:pPr>
       <w:hyperlink r:id="rId17" w:history="1">
         <w:r>
           <w:rPr>
             <w:rStyle w:val="Hipervnculo"/>
-            <w:sz w:val="32"/>
-            <w:szCs w:val="32"/>
+            <w:sz w:val="36"/>
+            <w:szCs w:val="36"/>
           </w:rPr>
-          <w:t>https://github.com/LinkinCypher/java</w:t>
+          <w:t>https://github.com/LinkinCypher/ProyectoFinal</w:t>
         </w:r>
       </w:hyperlink>
     </w:p>
